--- a/doc/软件需求说明书.docx
+++ b/doc/软件需求说明书.docx
@@ -46,6 +46,19 @@
     </w:p>
     <w:p>
       <w:pPr>
+        <w:rPr>
+          <w:rFonts w:hint="eastAsia"/>
+        </w:rPr>
+      </w:pPr>
+      <w:r>
+        <w:rPr>
+          <w:rFonts w:hint="eastAsia"/>
+        </w:rPr>
+        <w:t>权限管理系统</w:t>
+      </w:r>
+    </w:p>
+    <w:p>
+      <w:pPr>
         <w:pStyle w:val="4"/>
         <w:rPr>
           <w:rFonts w:hint="eastAsia"/>
@@ -59,19 +72,37 @@
       </w:r>
     </w:p>
     <w:p>
-      <w:pPr>
-        <w:rPr>
-          <w:rFonts w:hint="eastAsia"/>
-        </w:rPr>
-      </w:pPr>
-      <w:r>
-        <w:rPr>
-          <w:rFonts w:hint="eastAsia"/>
-        </w:rPr>
-        <w:t>（项目的委托单位、开发单位、主管部门、与其它项目的关系，与其他机构的关系等）</w:t>
-      </w:r>
-    </w:p>
-    <w:p/>
+      <w:r>
+        <w:rPr>
+          <w:rFonts w:hint="eastAsia"/>
+        </w:rPr>
+        <w:t>软件系统的名称：权限管理系统</w:t>
+      </w:r>
+    </w:p>
+    <w:p>
+      <w:r>
+        <w:rPr>
+          <w:rFonts w:hint="eastAsia"/>
+        </w:rPr>
+        <w:t>本项目的任务提出者：刘雨泽 </w:t>
+      </w:r>
+    </w:p>
+    <w:p>
+      <w:r>
+        <w:rPr>
+          <w:rFonts w:hint="eastAsia"/>
+        </w:rPr>
+        <w:t>本项目的任务开发者：刘雨泽</w:t>
+      </w:r>
+    </w:p>
+    <w:p>
+      <w:r>
+        <w:rPr>
+          <w:rFonts w:hint="eastAsia"/>
+        </w:rPr>
+        <w:t>本项目的任务的开发原因：就《课程设计》课程开发一个基于角色的权限管理系统</w:t>
+      </w:r>
+    </w:p>
     <w:p>
       <w:pPr>
         <w:pStyle w:val="4"/>
@@ -87,29 +118,24 @@
       </w:r>
     </w:p>
     <w:p>
-      <w:pPr>
-        <w:rPr>
-          <w:rFonts w:hint="eastAsia"/>
-        </w:rPr>
-      </w:pPr>
-      <w:r>
-        <w:rPr>
-          <w:rFonts w:hint="eastAsia"/>
-        </w:rPr>
-        <w:t>（相关项目计划、合同及上级机关批文，引用的文件、采用的标准等）</w:t>
-      </w:r>
-    </w:p>
-    <w:p>
-      <w:pPr>
-        <w:rPr>
-          <w:rFonts w:hint="eastAsia"/>
-        </w:rPr>
-      </w:pPr>
-      <w:r>
-        <w:rPr>
-          <w:rFonts w:hint="eastAsia"/>
-        </w:rPr>
-        <w:t>（缩写词和名词定义）</w:t>
+      <w:r>
+        <w:rPr>
+          <w:rFonts w:hint="eastAsia"/>
+        </w:rPr>
+        <w:t xml:space="preserve">ssm(Spring + </w:t>
+      </w:r>
+      <w:r>
+        <w:rPr>
+          <w:rFonts w:hint="eastAsia"/>
+          <w:lang w:val="en-US" w:eastAsia="zh-CN"/>
+        </w:rPr>
+        <w:t>S</w:t>
+      </w:r>
+      <w:r>
+        <w:rPr>
+          <w:rFonts w:hint="eastAsia"/>
+        </w:rPr>
+        <w:t>pringMVC + Mybatis)</w:t>
       </w:r>
     </w:p>
     <w:p>
@@ -150,7 +176,27 @@
         <w:rPr>
           <w:rFonts w:hint="eastAsia"/>
         </w:rPr>
-        <w:t>（项目的开发目标和应用目标。如果是其他系统的一部分，则说明其关系）</w:t>
+        <w:t>权限系统一直以来是我们应用系统不可缺少的一个部分，若每个应用系统都重新对系统的权限进行设计，以满足不同系统用户的需求，将会浪费我们不少宝贵时间，所以花时间来设计一个相对通用的权限系统是很有意义的。</w:t>
+      </w:r>
+    </w:p>
+    <w:p>
+      <w:pPr>
+        <w:rPr>
+          <w:rFonts w:hint="eastAsia"/>
+        </w:rPr>
+      </w:pPr>
+    </w:p>
+    <w:p>
+      <w:pPr>
+        <w:rPr>
+          <w:rFonts w:hint="eastAsia"/>
+        </w:rPr>
+      </w:pPr>
+      <w:r>
+        <w:rPr>
+          <w:rFonts w:hint="eastAsia"/>
+        </w:rPr>
+        <w:t>本系统的设计目标是对应用系统的所有资源进行权限控制，比如应用系统的功能菜单、各个界面的按钮控件等进行权限的操控。</w:t>
       </w:r>
     </w:p>
     <w:p>
@@ -171,13 +217,30 @@
       <w:pPr>
         <w:rPr>
           <w:rFonts w:hint="eastAsia"/>
-        </w:rPr>
-      </w:pPr>
-      <w:r>
-        <w:rPr>
-          <w:rFonts w:hint="eastAsia"/>
-        </w:rPr>
-        <w:t>（包含的业务，不包含的业务）</w:t>
+          <w:lang w:val="en-US" w:eastAsia="zh-CN"/>
+        </w:rPr>
+      </w:pPr>
+      <w:r>
+        <w:rPr>
+          <w:rFonts w:hint="eastAsia"/>
+          <w:lang w:val="en-US" w:eastAsia="zh-CN"/>
+        </w:rPr>
+        <w:t>包含的业务：对角色、用户、权限的维护工作</w:t>
+      </w:r>
+    </w:p>
+    <w:p>
+      <w:pPr>
+        <w:rPr>
+          <w:rFonts w:hint="default"/>
+          <w:lang w:val="en-US" w:eastAsia="zh-CN"/>
+        </w:rPr>
+      </w:pPr>
+      <w:r>
+        <w:rPr>
+          <w:rFonts w:hint="eastAsia"/>
+          <w:lang w:val="en-US" w:eastAsia="zh-CN"/>
+        </w:rPr>
+        <w:t>不包含的业务：其他（不涉及权限）业务逻辑</w:t>
       </w:r>
     </w:p>
     <w:p>
@@ -198,13 +261,112 @@
       <w:pPr>
         <w:rPr>
           <w:rFonts w:hint="eastAsia"/>
-        </w:rPr>
-      </w:pPr>
-      <w:r>
-        <w:rPr>
-          <w:rFonts w:hint="eastAsia"/>
-        </w:rPr>
-        <w:t>（尽量列出开展本项目的假定和约束，例如：经费限制，开发期限，设备条件，用户现场环境准备等）</w:t>
+          <w:lang w:val="en-US" w:eastAsia="zh-CN"/>
+        </w:rPr>
+      </w:pPr>
+      <w:r>
+        <w:rPr>
+          <w:rFonts w:hint="eastAsia"/>
+        </w:rPr>
+        <w:t>经费限制</w:t>
+      </w:r>
+      <w:r>
+        <w:rPr>
+          <w:rFonts w:hint="eastAsia"/>
+          <w:lang w:eastAsia="zh-CN"/>
+        </w:rPr>
+        <w:t>：</w:t>
+      </w:r>
+      <w:r>
+        <w:rPr>
+          <w:rFonts w:hint="eastAsia"/>
+          <w:lang w:val="en-US" w:eastAsia="zh-CN"/>
+        </w:rPr>
+        <w:t>0</w:t>
+      </w:r>
+    </w:p>
+    <w:p>
+      <w:pPr>
+        <w:rPr>
+          <w:rFonts w:hint="eastAsia"/>
+          <w:lang w:val="en-US" w:eastAsia="zh-CN"/>
+        </w:rPr>
+      </w:pPr>
+      <w:r>
+        <w:rPr>
+          <w:rFonts w:hint="eastAsia"/>
+        </w:rPr>
+        <w:t>开发期限</w:t>
+      </w:r>
+      <w:r>
+        <w:rPr>
+          <w:rFonts w:hint="eastAsia"/>
+          <w:lang w:eastAsia="zh-CN"/>
+        </w:rPr>
+        <w:t>：</w:t>
+      </w:r>
+      <w:r>
+        <w:rPr>
+          <w:rFonts w:hint="eastAsia"/>
+          <w:lang w:val="en-US" w:eastAsia="zh-CN"/>
+        </w:rPr>
+        <w:t>7天</w:t>
+      </w:r>
+    </w:p>
+    <w:p>
+      <w:pPr>
+        <w:rPr>
+          <w:rFonts w:hint="eastAsia"/>
+          <w:lang w:val="en-US" w:eastAsia="zh-CN"/>
+        </w:rPr>
+      </w:pPr>
+      <w:r>
+        <w:rPr>
+          <w:rFonts w:hint="eastAsia"/>
+        </w:rPr>
+        <w:t>设备条件</w:t>
+      </w:r>
+      <w:r>
+        <w:rPr>
+          <w:rFonts w:hint="eastAsia"/>
+          <w:lang w:eastAsia="zh-CN"/>
+        </w:rPr>
+        <w:t>：</w:t>
+      </w:r>
+      <w:r>
+        <w:rPr>
+          <w:rFonts w:hint="eastAsia"/>
+          <w:lang w:val="en-US" w:eastAsia="zh-CN"/>
+        </w:rPr>
+        <w:t>win10笔记本一台</w:t>
+      </w:r>
+    </w:p>
+    <w:p>
+      <w:pPr>
+        <w:rPr>
+          <w:rFonts w:hint="default" w:eastAsia="宋体"/>
+          <w:lang w:val="en-US" w:eastAsia="zh-CN"/>
+        </w:rPr>
+      </w:pPr>
+      <w:r>
+        <w:rPr>
+          <w:rFonts w:hint="eastAsia"/>
+        </w:rPr>
+        <w:t>用户现场环境准备</w:t>
+      </w:r>
+      <w:r>
+        <w:rPr>
+          <w:rFonts w:hint="eastAsia"/>
+          <w:lang w:eastAsia="zh-CN"/>
+        </w:rPr>
+        <w:t>：</w:t>
+      </w:r>
+      <w:r>
+        <w:rPr>
+          <w:rFonts w:hint="eastAsia"/>
+          <w:lang w:val="en-US" w:eastAsia="zh-CN"/>
+        </w:rPr>
+        <w:t>未知</w:t>
       </w:r>
     </w:p>
     <w:p>
@@ -219,6 +381,52 @@
           <w:rFonts w:hint="eastAsia"/>
         </w:rPr>
         <w:t>3业务流程</w:t>
+      </w:r>
+    </w:p>
+    <w:p>
+      <w:pPr>
+        <w:rPr>
+          <w:rFonts w:hint="eastAsia"/>
+        </w:rPr>
+      </w:pPr>
+      <w:r>
+        <w:drawing>
+          <wp:inline distT="0" distB="0" distL="0" distR="0">
+            <wp:extent cx="5274310" cy="3171190"/>
+            <wp:effectExtent l="0" t="0" r="2540" b="0"/>
+            <wp:docPr id="1" name="图片 1"/>
+            <wp:cNvGraphicFramePr>
+              <a:graphicFrameLocks xmlns:a="http://schemas.openxmlformats.org/drawingml/2006/main" noChangeAspect="1"/>
+            </wp:cNvGraphicFramePr>
+            <a:graphic xmlns:a="http://schemas.openxmlformats.org/drawingml/2006/main">
+              <a:graphicData uri="http://schemas.openxmlformats.org/drawingml/2006/picture">
+                <pic:pic xmlns:pic="http://schemas.openxmlformats.org/drawingml/2006/picture">
+                  <pic:nvPicPr>
+                    <pic:cNvPr id="1" name="图片 1"/>
+                    <pic:cNvPicPr>
+                      <a:picLocks noChangeAspect="1"/>
+                    </pic:cNvPicPr>
+                  </pic:nvPicPr>
+                  <pic:blipFill>
+                    <a:blip r:embed="rId4"/>
+                    <a:stretch>
+                      <a:fillRect/>
+                    </a:stretch>
+                  </pic:blipFill>
+                  <pic:spPr>
+                    <a:xfrm>
+                      <a:off x="0" y="0"/>
+                      <a:ext cx="5274310" cy="3171190"/>
+                    </a:xfrm>
+                    <a:prstGeom prst="rect">
+                      <a:avLst/>
+                    </a:prstGeom>
+                  </pic:spPr>
+                </pic:pic>
+              </a:graphicData>
+            </a:graphic>
+          </wp:inline>
+        </w:drawing>
       </w:r>
     </w:p>
     <w:p>
@@ -345,6 +553,19 @@
     </w:p>
     <w:p>
       <w:pPr>
+        <w:rPr>
+          <w:rFonts w:hint="eastAsia"/>
+        </w:rPr>
+      </w:pPr>
+      <w:r>
+        <w:rPr>
+          <w:rFonts w:hint="eastAsia"/>
+        </w:rPr>
+        <w:t>本系统的设计目标是对应用系统的所有资源进行权限控制，比如应用系统的功能菜单、各个界面的按钮控件等进行权限的操控。</w:t>
+      </w:r>
+    </w:p>
+    <w:p>
+      <w:pPr>
         <w:pStyle w:val="3"/>
         <w:rPr>
           <w:rFonts w:hint="eastAsia"/>
@@ -373,6 +594,21 @@
     </w:p>
     <w:p>
       <w:pPr>
+        <w:rPr>
+          <w:rFonts w:hint="default" w:eastAsia="宋体"/>
+          <w:lang w:val="en-US" w:eastAsia="zh-CN"/>
+        </w:rPr>
+      </w:pPr>
+      <w:r>
+        <w:rPr>
+          <w:rFonts w:hint="eastAsia"/>
+          <w:lang w:val="en-US" w:eastAsia="zh-CN"/>
+        </w:rPr>
+        <w:t>无报表</w:t>
+      </w:r>
+    </w:p>
+    <w:p>
+      <w:pPr>
         <w:pStyle w:val="4"/>
         <w:rPr>
           <w:rFonts w:hint="eastAsia"/>
@@ -387,16 +623,17 @@
     </w:p>
     <w:p>
       <w:pPr>
-        <w:pStyle w:val="4"/>
-        <w:rPr>
-          <w:rFonts w:hint="eastAsia"/>
-        </w:rPr>
-      </w:pPr>
-      <w:r>
-        <w:rPr>
-          <w:rFonts w:hint="eastAsia"/>
-        </w:rPr>
-        <w:t>6.3输入输出要求</w:t>
+        <w:rPr>
+          <w:rFonts w:hint="eastAsia" w:eastAsia="宋体"/>
+          <w:lang w:val="en-US" w:eastAsia="zh-CN"/>
+        </w:rPr>
+      </w:pPr>
+      <w:r>
+        <w:rPr>
+          <w:rFonts w:hint="eastAsia"/>
+          <w:lang w:val="en-US" w:eastAsia="zh-CN"/>
+        </w:rPr>
+        <w:t>美观大方</w:t>
       </w:r>
     </w:p>
     <w:p>
@@ -576,124 +813,124 @@
           <w:lang w:val="en-US" w:eastAsia="zh-CN"/>
         </w:rPr>
         <w:t>Win10</w:t>
+      </w:r>
+    </w:p>
+    <w:p>
+      <w:pPr>
+        <w:pStyle w:val="4"/>
+        <w:rPr>
+          <w:rFonts w:hint="eastAsia"/>
+        </w:rPr>
+      </w:pPr>
+      <w:r>
+        <w:rPr>
+          <w:rFonts w:hint="eastAsia"/>
+        </w:rPr>
+        <w:t>9.3数据库系统平台</w:t>
+      </w:r>
+    </w:p>
+    <w:p>
+      <w:pPr>
+        <w:rPr>
+          <w:rFonts w:hint="eastAsia" w:eastAsia="宋体"/>
+          <w:lang w:val="en-US" w:eastAsia="zh-CN"/>
+        </w:rPr>
+      </w:pPr>
+      <w:r>
+        <w:rPr>
+          <w:rFonts w:hint="eastAsia"/>
+          <w:lang w:val="en-US" w:eastAsia="zh-CN"/>
+        </w:rPr>
+        <w:t>MySQL</w:t>
+      </w:r>
+    </w:p>
+    <w:p>
+      <w:pPr>
+        <w:pStyle w:val="4"/>
+        <w:rPr>
+          <w:rFonts w:hint="eastAsia"/>
+        </w:rPr>
+      </w:pPr>
+      <w:r>
+        <w:rPr>
+          <w:rFonts w:hint="eastAsia"/>
+        </w:rPr>
+        <w:t>9.4编程工具</w:t>
+      </w:r>
+    </w:p>
+    <w:p>
+      <w:pPr>
+        <w:rPr>
+          <w:rFonts w:hint="eastAsia" w:eastAsia="宋体"/>
+          <w:lang w:val="en-US" w:eastAsia="zh-CN"/>
+        </w:rPr>
+      </w:pPr>
+      <w:r>
+        <w:rPr>
+          <w:rFonts w:hint="eastAsia"/>
+          <w:lang w:val="en-US" w:eastAsia="zh-CN"/>
+        </w:rPr>
+        <w:t>IDEA</w:t>
+      </w:r>
+    </w:p>
+    <w:p>
+      <w:pPr>
+        <w:pStyle w:val="4"/>
+        <w:rPr>
+          <w:rFonts w:hint="eastAsia"/>
+        </w:rPr>
+      </w:pPr>
+      <w:r>
+        <w:rPr>
+          <w:rFonts w:hint="eastAsia"/>
+        </w:rPr>
+        <w:t>9.5其它支撑软件</w:t>
+      </w:r>
+    </w:p>
+    <w:p>
+      <w:pPr>
+        <w:rPr>
+          <w:rFonts w:hint="eastAsia" w:eastAsia="宋体"/>
+          <w:lang w:val="en-US" w:eastAsia="zh-CN"/>
+        </w:rPr>
+      </w:pPr>
+      <w:r>
+        <w:rPr>
+          <w:rFonts w:hint="eastAsia"/>
+          <w:lang w:val="en-US" w:eastAsia="zh-CN"/>
+        </w:rPr>
+        <w:t>无</w:t>
+      </w:r>
+    </w:p>
+    <w:p>
+      <w:pPr>
+        <w:pStyle w:val="3"/>
+        <w:rPr>
+          <w:rFonts w:hint="eastAsia"/>
+        </w:rPr>
+      </w:pPr>
+      <w:r>
+        <w:rPr>
+          <w:rFonts w:hint="eastAsia"/>
+        </w:rPr>
+        <w:t>10其它专门需求</w:t>
+      </w:r>
+    </w:p>
+    <w:p>
+      <w:pPr>
+        <w:pStyle w:val="4"/>
+        <w:rPr>
+          <w:rFonts w:hint="eastAsia"/>
+        </w:rPr>
+      </w:pPr>
+      <w:r>
+        <w:rPr>
+          <w:rFonts w:hint="eastAsia"/>
+        </w:rPr>
+        <w:t>10.1安装和操作</w:t>
       </w:r>
       <w:bookmarkStart w:id="0" w:name="_GoBack"/>
       <w:bookmarkEnd w:id="0"/>
-    </w:p>
-    <w:p>
-      <w:pPr>
-        <w:pStyle w:val="4"/>
-        <w:rPr>
-          <w:rFonts w:hint="eastAsia"/>
-        </w:rPr>
-      </w:pPr>
-      <w:r>
-        <w:rPr>
-          <w:rFonts w:hint="eastAsia"/>
-        </w:rPr>
-        <w:t>9.3数据库系统平台</w:t>
-      </w:r>
-    </w:p>
-    <w:p>
-      <w:pPr>
-        <w:rPr>
-          <w:rFonts w:hint="eastAsia" w:eastAsia="宋体"/>
-          <w:lang w:val="en-US" w:eastAsia="zh-CN"/>
-        </w:rPr>
-      </w:pPr>
-      <w:r>
-        <w:rPr>
-          <w:rFonts w:hint="eastAsia"/>
-          <w:lang w:val="en-US" w:eastAsia="zh-CN"/>
-        </w:rPr>
-        <w:t>MySQL</w:t>
-      </w:r>
-    </w:p>
-    <w:p>
-      <w:pPr>
-        <w:pStyle w:val="4"/>
-        <w:rPr>
-          <w:rFonts w:hint="eastAsia"/>
-        </w:rPr>
-      </w:pPr>
-      <w:r>
-        <w:rPr>
-          <w:rFonts w:hint="eastAsia"/>
-        </w:rPr>
-        <w:t>9.4编程工具</w:t>
-      </w:r>
-    </w:p>
-    <w:p>
-      <w:pPr>
-        <w:rPr>
-          <w:rFonts w:hint="eastAsia" w:eastAsia="宋体"/>
-          <w:lang w:val="en-US" w:eastAsia="zh-CN"/>
-        </w:rPr>
-      </w:pPr>
-      <w:r>
-        <w:rPr>
-          <w:rFonts w:hint="eastAsia"/>
-          <w:lang w:val="en-US" w:eastAsia="zh-CN"/>
-        </w:rPr>
-        <w:t>IDEA</w:t>
-      </w:r>
-    </w:p>
-    <w:p>
-      <w:pPr>
-        <w:pStyle w:val="4"/>
-        <w:rPr>
-          <w:rFonts w:hint="eastAsia"/>
-        </w:rPr>
-      </w:pPr>
-      <w:r>
-        <w:rPr>
-          <w:rFonts w:hint="eastAsia"/>
-        </w:rPr>
-        <w:t>9.5其它支撑软件</w:t>
-      </w:r>
-    </w:p>
-    <w:p>
-      <w:pPr>
-        <w:rPr>
-          <w:rFonts w:hint="eastAsia" w:eastAsia="宋体"/>
-          <w:lang w:val="en-US" w:eastAsia="zh-CN"/>
-        </w:rPr>
-      </w:pPr>
-      <w:r>
-        <w:rPr>
-          <w:rFonts w:hint="eastAsia"/>
-          <w:lang w:val="en-US" w:eastAsia="zh-CN"/>
-        </w:rPr>
-        <w:t>无</w:t>
-      </w:r>
-    </w:p>
-    <w:p>
-      <w:pPr>
-        <w:pStyle w:val="3"/>
-        <w:rPr>
-          <w:rFonts w:hint="eastAsia"/>
-        </w:rPr>
-      </w:pPr>
-      <w:r>
-        <w:rPr>
-          <w:rFonts w:hint="eastAsia"/>
-        </w:rPr>
-        <w:t>10其它专门需求</w:t>
-      </w:r>
-    </w:p>
-    <w:p>
-      <w:pPr>
-        <w:pStyle w:val="4"/>
-        <w:rPr>
-          <w:rFonts w:hint="eastAsia"/>
-        </w:rPr>
-      </w:pPr>
-      <w:r>
-        <w:rPr>
-          <w:rFonts w:hint="eastAsia"/>
-        </w:rPr>
-        <w:t>10.1安装和操作</w:t>
-      </w:r>
     </w:p>
     <w:p>
       <w:pPr>
